--- a/Lab files/Mod 12 Manage Datasets in Power BI.docx
+++ b/Lab files/Mod 12 Manage Datasets in Power BI.docx
@@ -258,34 +258,6 @@
     </w:p>
     <w:p>
       <w:pPr>
-        <w:spacing w:before="186"/>
-        <w:ind w:left="511"/>
-        <w:rPr>
-          <w:i/>
-        </w:rPr>
-      </w:pPr>
-      <w:r>
-        <w:rPr>
-          <w:i/>
-        </w:rPr>
-        <w:t xml:space="preserve">You can copy the file share path from the </w:t>
-      </w:r>
-      <w:r>
-        <w:rPr>
-          <w:b/>
-          <w:i/>
-        </w:rPr>
-        <w:t xml:space="preserve">MySettings.txt </w:t>
-      </w:r>
-      <w:r>
-        <w:rPr>
-          <w:i/>
-        </w:rPr>
-        <w:t>file.</w:t>
-      </w:r>
-    </w:p>
-    <w:p>
-      <w:pPr>
         <w:pStyle w:val="BodyText"/>
         <w:spacing w:before="6"/>
         <w:ind w:left="0" w:firstLine="0"/>
@@ -566,13 +538,8 @@
         </w:rPr>
         <w:t xml:space="preserve">Gateway Connection </w:t>
       </w:r>
-      <w:proofErr w:type="gramStart"/>
-      <w:r>
-        <w:t>section, and</w:t>
-      </w:r>
-      <w:proofErr w:type="gramEnd"/>
-      <w:r>
-        <w:t xml:space="preserve"> point out that no gateway is</w:t>
+      <w:r>
+        <w:t>section, and point out that no gateway is</w:t>
       </w:r>
       <w:r>
         <w:rPr>
@@ -598,15 +565,7 @@
         <w:contextualSpacing w:val="0"/>
       </w:pPr>
       <w:r>
-        <w:t>Use the download dropdown list (located at the top-right</w:t>
-      </w:r>
-      <w:proofErr w:type="gramStart"/>
-      <w:r>
-        <w:t>), and</w:t>
-      </w:r>
-      <w:proofErr w:type="gramEnd"/>
-      <w:r>
-        <w:t xml:space="preserve"> select </w:t>
+        <w:t xml:space="preserve">Use the download dropdown list (located at the top-right), and select </w:t>
       </w:r>
       <w:r>
         <w:rPr>
